--- a/Диз док.docx
+++ b/Диз док.docx
@@ -8,9 +8,323 @@
           <w:rFonts w:ascii="Times New Roman" w:hAnsi="Times New Roman" w:cs="Times New Roman"/>
           <w:sz w:val="28"/>
           <w:szCs w:val="28"/>
+        </w:rPr>
+      </w:pPr>
+      <w:r>
+        <w:rPr>
+          <w:rFonts w:ascii="Times New Roman" w:hAnsi="Times New Roman" w:cs="Times New Roman"/>
+          <w:sz w:val="28"/>
+          <w:szCs w:val="28"/>
+        </w:rPr>
+        <w:t>Что будет в нашем приложении</w:t>
+      </w:r>
+    </w:p>
+    <w:p>
+      <w:pPr>
+        <w:rPr>
+          <w:rFonts w:ascii="Times New Roman" w:hAnsi="Times New Roman" w:cs="Times New Roman"/>
+          <w:sz w:val="28"/>
+          <w:szCs w:val="28"/>
+        </w:rPr>
+      </w:pPr>
+      <w:r>
+        <w:rPr>
+          <w:rFonts w:ascii="Times New Roman" w:hAnsi="Times New Roman" w:cs="Times New Roman"/>
+          <w:sz w:val="28"/>
+          <w:szCs w:val="28"/>
+        </w:rPr>
+        <w:t>Карты</w:t>
+      </w:r>
+    </w:p>
+    <w:p>
+      <w:pPr>
+        <w:rPr>
+          <w:rFonts w:ascii="Times New Roman" w:hAnsi="Times New Roman" w:cs="Times New Roman"/>
+          <w:sz w:val="28"/>
+          <w:szCs w:val="28"/>
+        </w:rPr>
+      </w:pPr>
+      <w:r>
+        <w:rPr>
+          <w:rFonts w:ascii="Times New Roman" w:hAnsi="Times New Roman" w:cs="Times New Roman"/>
+          <w:sz w:val="28"/>
+          <w:szCs w:val="28"/>
+        </w:rPr>
+        <w:t>Кнопки выбора того, что нужно пользователю</w:t>
+      </w:r>
+    </w:p>
+    <w:p>
+      <w:pPr>
+        <w:rPr>
+          <w:rFonts w:ascii="Times New Roman" w:hAnsi="Times New Roman" w:cs="Times New Roman"/>
+          <w:sz w:val="28"/>
+          <w:szCs w:val="28"/>
+        </w:rPr>
+      </w:pPr>
+      <w:r>
+        <w:rPr>
+          <w:rFonts w:ascii="Times New Roman" w:hAnsi="Times New Roman" w:cs="Times New Roman"/>
+          <w:sz w:val="28"/>
+          <w:szCs w:val="28"/>
+        </w:rPr>
+        <w:t xml:space="preserve">Можно добавить историю посещенных банков и банкоматов </w:t>
+      </w:r>
+      <w:proofErr w:type="spellStart"/>
+      <w:r>
+        <w:rPr>
+          <w:rFonts w:ascii="Times New Roman" w:hAnsi="Times New Roman" w:cs="Times New Roman"/>
+          <w:sz w:val="28"/>
+          <w:szCs w:val="28"/>
+        </w:rPr>
+        <w:t>втб</w:t>
+      </w:r>
+      <w:proofErr w:type="spellEnd"/>
+      <w:r>
+        <w:rPr>
+          <w:rFonts w:ascii="Times New Roman" w:hAnsi="Times New Roman" w:cs="Times New Roman"/>
+          <w:sz w:val="28"/>
+          <w:szCs w:val="28"/>
+        </w:rPr>
+        <w:t xml:space="preserve"> (ради прикола)</w:t>
+      </w:r>
+    </w:p>
+    <w:p>
+      <w:pPr>
+        <w:rPr>
+          <w:rFonts w:ascii="Times New Roman" w:hAnsi="Times New Roman" w:cs="Times New Roman"/>
+          <w:sz w:val="28"/>
+          <w:szCs w:val="28"/>
+        </w:rPr>
+      </w:pPr>
+      <w:r>
+        <w:rPr>
+          <w:rFonts w:ascii="Times New Roman" w:hAnsi="Times New Roman" w:cs="Times New Roman"/>
+          <w:sz w:val="28"/>
+          <w:szCs w:val="28"/>
+        </w:rPr>
+        <w:t xml:space="preserve">Можно добавить экран загрузки, как в приложении банка </w:t>
+      </w:r>
+      <w:proofErr w:type="spellStart"/>
+      <w:r>
+        <w:rPr>
+          <w:rFonts w:ascii="Times New Roman" w:hAnsi="Times New Roman" w:cs="Times New Roman"/>
+          <w:sz w:val="28"/>
+          <w:szCs w:val="28"/>
+        </w:rPr>
+        <w:t>втб</w:t>
+      </w:r>
+      <w:proofErr w:type="spellEnd"/>
+      <w:r>
+        <w:rPr>
+          <w:rFonts w:ascii="Times New Roman" w:hAnsi="Times New Roman" w:cs="Times New Roman"/>
+          <w:sz w:val="28"/>
+          <w:szCs w:val="28"/>
+        </w:rPr>
+        <w:t xml:space="preserve">, чтобы не было просто черного фрейма </w:t>
+      </w:r>
+      <w:proofErr w:type="gramStart"/>
+      <w:r>
+        <w:rPr>
+          <w:rFonts w:ascii="Times New Roman" w:hAnsi="Times New Roman" w:cs="Times New Roman"/>
+          <w:sz w:val="28"/>
+          <w:szCs w:val="28"/>
+        </w:rPr>
+        <w:t>( никому</w:t>
+      </w:r>
+      <w:proofErr w:type="gramEnd"/>
+      <w:r>
+        <w:rPr>
+          <w:rFonts w:ascii="Times New Roman" w:hAnsi="Times New Roman" w:cs="Times New Roman"/>
+          <w:sz w:val="28"/>
+          <w:szCs w:val="28"/>
+        </w:rPr>
+        <w:t xml:space="preserve"> это не мешает, но у всех крутых контор есть анимационные прокладки вместо фрейма)</w:t>
+      </w:r>
+    </w:p>
+    <w:p>
+      <w:pPr>
+        <w:rPr>
+          <w:rFonts w:ascii="Times New Roman" w:hAnsi="Times New Roman" w:cs="Times New Roman"/>
+          <w:sz w:val="28"/>
+          <w:szCs w:val="28"/>
+        </w:rPr>
+      </w:pPr>
+      <w:r>
+        <w:rPr>
+          <w:rFonts w:ascii="Times New Roman" w:hAnsi="Times New Roman" w:cs="Times New Roman"/>
+          <w:sz w:val="28"/>
+          <w:szCs w:val="28"/>
+        </w:rPr>
+        <w:t xml:space="preserve">На экране после захода в приложение будет отображаться </w:t>
+      </w:r>
+      <w:r>
+        <w:rPr>
+          <w:rFonts w:ascii="Times New Roman" w:hAnsi="Times New Roman" w:cs="Times New Roman"/>
+          <w:sz w:val="28"/>
+          <w:szCs w:val="28"/>
+        </w:rPr>
+        <w:t>3</w:t>
+      </w:r>
+      <w:r>
+        <w:rPr>
+          <w:rFonts w:ascii="Times New Roman" w:hAnsi="Times New Roman" w:cs="Times New Roman"/>
+          <w:sz w:val="28"/>
+          <w:szCs w:val="28"/>
+        </w:rPr>
+        <w:t xml:space="preserve"> кнопки</w:t>
+      </w:r>
+      <w:r>
+        <w:rPr>
+          <w:rFonts w:ascii="Times New Roman" w:hAnsi="Times New Roman" w:cs="Times New Roman"/>
+          <w:sz w:val="28"/>
+          <w:szCs w:val="28"/>
+        </w:rPr>
+        <w:t>, отображающие то, что хотел бы сделать юзер</w:t>
+      </w:r>
+      <w:r>
+        <w:rPr>
+          <w:rFonts w:ascii="Times New Roman" w:hAnsi="Times New Roman" w:cs="Times New Roman"/>
+          <w:sz w:val="28"/>
+          <w:szCs w:val="28"/>
+        </w:rPr>
+        <w:t xml:space="preserve">: </w:t>
+      </w:r>
+      <w:r>
+        <w:rPr>
+          <w:rFonts w:ascii="Times New Roman" w:hAnsi="Times New Roman" w:cs="Times New Roman"/>
+          <w:sz w:val="28"/>
+          <w:szCs w:val="28"/>
+        </w:rPr>
+        <w:t xml:space="preserve">самостоятельно выбрать то, что нужно на карте, </w:t>
+      </w:r>
+      <w:r>
+        <w:rPr>
+          <w:rFonts w:ascii="Times New Roman" w:hAnsi="Times New Roman" w:cs="Times New Roman"/>
+          <w:sz w:val="28"/>
+          <w:szCs w:val="28"/>
+        </w:rPr>
+        <w:t>найти банк или банкомат</w:t>
+      </w:r>
+      <w:r>
+        <w:rPr>
+          <w:rFonts w:ascii="Times New Roman" w:hAnsi="Times New Roman" w:cs="Times New Roman"/>
+          <w:sz w:val="28"/>
+          <w:szCs w:val="28"/>
+        </w:rPr>
+        <w:t>;</w:t>
+      </w:r>
+      <w:r>
+        <w:rPr>
+          <w:rFonts w:ascii="Times New Roman" w:hAnsi="Times New Roman" w:cs="Times New Roman"/>
+          <w:sz w:val="28"/>
+          <w:szCs w:val="28"/>
+        </w:rPr>
+        <w:t xml:space="preserve"> далее открывается </w:t>
+      </w:r>
+      <w:proofErr w:type="spellStart"/>
+      <w:r>
+        <w:rPr>
+          <w:rFonts w:ascii="Times New Roman" w:hAnsi="Times New Roman" w:cs="Times New Roman"/>
+          <w:sz w:val="28"/>
+          <w:szCs w:val="28"/>
+        </w:rPr>
+        <w:t>следущий</w:t>
+      </w:r>
+      <w:proofErr w:type="spellEnd"/>
+      <w:r>
+        <w:rPr>
+          <w:rFonts w:ascii="Times New Roman" w:hAnsi="Times New Roman" w:cs="Times New Roman"/>
+          <w:sz w:val="28"/>
+          <w:szCs w:val="28"/>
+        </w:rPr>
+        <w:t xml:space="preserve"> экран, в первом случае предлагают ближайший работающий банкомат, а во втором случае предлагается или найти самый ближайший банк, или самый незаполненный в определенном радиусе ( радиус округи можно указать, с помощью стрелочек/готовых значений радиуса (типа 1км/5км/10км/15км), или самостоятельно вписать размер радиуса поиска банка.</w:t>
+      </w:r>
+    </w:p>
+    <w:p>
+      <w:pPr>
+        <w:rPr>
+          <w:rFonts w:ascii="Times New Roman" w:hAnsi="Times New Roman" w:cs="Times New Roman"/>
+          <w:sz w:val="28"/>
+          <w:szCs w:val="28"/>
+        </w:rPr>
+      </w:pPr>
+      <w:r>
+        <w:rPr>
+          <w:rFonts w:ascii="Times New Roman" w:hAnsi="Times New Roman" w:cs="Times New Roman"/>
+          <w:sz w:val="28"/>
+          <w:szCs w:val="28"/>
+        </w:rPr>
+        <w:t xml:space="preserve">Тут же напрашивается «фича», можно предложить пользователю не давать свои данные о местоположении, а предложить самому указать свое местоположение на карте меткой </w:t>
+      </w:r>
+      <w:proofErr w:type="gramStart"/>
+      <w:r>
+        <w:rPr>
+          <w:rFonts w:ascii="Times New Roman" w:hAnsi="Times New Roman" w:cs="Times New Roman"/>
+          <w:sz w:val="28"/>
+          <w:szCs w:val="28"/>
+        </w:rPr>
+        <w:t>( но</w:t>
+      </w:r>
+      <w:proofErr w:type="gramEnd"/>
+      <w:r>
+        <w:rPr>
+          <w:rFonts w:ascii="Times New Roman" w:hAnsi="Times New Roman" w:cs="Times New Roman"/>
+          <w:sz w:val="28"/>
+          <w:szCs w:val="28"/>
+        </w:rPr>
+        <w:t xml:space="preserve"> тогда у него будет не маршрут и не динамичный навигатор, а текстовая инструкция ( по типу идите вперед столько-то метров и поверните налево) с фото сопровождением местности, если это возможно. </w:t>
+      </w:r>
+      <w:proofErr w:type="gramStart"/>
+      <w:r>
+        <w:rPr>
+          <w:rFonts w:ascii="Times New Roman" w:hAnsi="Times New Roman" w:cs="Times New Roman"/>
+          <w:sz w:val="28"/>
+          <w:szCs w:val="28"/>
+        </w:rPr>
+        <w:t>Для текстового описания,</w:t>
+      </w:r>
+      <w:proofErr w:type="gramEnd"/>
+      <w:r>
+        <w:rPr>
+          <w:rFonts w:ascii="Times New Roman" w:hAnsi="Times New Roman" w:cs="Times New Roman"/>
+          <w:sz w:val="28"/>
+          <w:szCs w:val="28"/>
+        </w:rPr>
+        <w:t xml:space="preserve"> можно как-то приспособить нейросеть, которая будет </w:t>
+      </w:r>
+      <w:r>
+        <w:rPr>
+          <w:rFonts w:ascii="Times New Roman" w:hAnsi="Times New Roman" w:cs="Times New Roman"/>
+          <w:sz w:val="28"/>
+          <w:szCs w:val="28"/>
+        </w:rPr>
+        <w:t xml:space="preserve">сама смотреть маршрут и описывать его, но скорее всего в </w:t>
+      </w:r>
+      <w:r>
+        <w:rPr>
+          <w:rFonts w:ascii="Times New Roman" w:hAnsi="Times New Roman" w:cs="Times New Roman"/>
+          <w:sz w:val="28"/>
+          <w:szCs w:val="28"/>
           <w:lang w:val="en-US"/>
         </w:rPr>
-      </w:pPr>
+        <w:t>API</w:t>
+      </w:r>
+      <w:r>
+        <w:rPr>
+          <w:rFonts w:ascii="Times New Roman" w:hAnsi="Times New Roman" w:cs="Times New Roman"/>
+          <w:sz w:val="28"/>
+          <w:szCs w:val="28"/>
+        </w:rPr>
+        <w:t xml:space="preserve"> </w:t>
+      </w:r>
+      <w:r>
+        <w:rPr>
+          <w:rFonts w:ascii="Times New Roman" w:hAnsi="Times New Roman" w:cs="Times New Roman"/>
+          <w:sz w:val="28"/>
+          <w:szCs w:val="28"/>
+        </w:rPr>
+        <w:t>карт, которые мы собираемся использовать уже есть функционал для текстового описания маршрутов.</w:t>
+      </w:r>
     </w:p>
     <w:sectPr>
       <w:pgSz w:w="11906" w:h="16838"/>

--- a/Диз док.docx
+++ b/Диз док.docx
@@ -18,9 +18,22 @@
         </w:rPr>
         <w:t>Что будет в нашем приложении</w:t>
       </w:r>
+      <w:r>
+        <w:rPr>
+          <w:rFonts w:ascii="Times New Roman" w:hAnsi="Times New Roman" w:cs="Times New Roman"/>
+          <w:sz w:val="28"/>
+          <w:szCs w:val="28"/>
+        </w:rPr>
+        <w:t>?</w:t>
+      </w:r>
     </w:p>
     <w:p>
       <w:pPr>
+        <w:pStyle w:val="a3"/>
+        <w:numPr>
+          <w:ilvl w:val="0"/>
+          <w:numId w:val="1"/>
+        </w:numPr>
         <w:rPr>
           <w:rFonts w:ascii="Times New Roman" w:hAnsi="Times New Roman" w:cs="Times New Roman"/>
           <w:sz w:val="28"/>
@@ -38,6 +51,11 @@
     </w:p>
     <w:p>
       <w:pPr>
+        <w:pStyle w:val="a3"/>
+        <w:numPr>
+          <w:ilvl w:val="0"/>
+          <w:numId w:val="1"/>
+        </w:numPr>
         <w:rPr>
           <w:rFonts w:ascii="Times New Roman" w:hAnsi="Times New Roman" w:cs="Times New Roman"/>
           <w:sz w:val="28"/>
@@ -55,90 +73,46 @@
     </w:p>
     <w:p>
       <w:pPr>
-        <w:rPr>
-          <w:rFonts w:ascii="Times New Roman" w:hAnsi="Times New Roman" w:cs="Times New Roman"/>
-          <w:sz w:val="28"/>
-          <w:szCs w:val="28"/>
-        </w:rPr>
-      </w:pPr>
-      <w:r>
-        <w:rPr>
-          <w:rFonts w:ascii="Times New Roman" w:hAnsi="Times New Roman" w:cs="Times New Roman"/>
-          <w:sz w:val="28"/>
-          <w:szCs w:val="28"/>
-        </w:rPr>
-        <w:t xml:space="preserve">Можно добавить историю посещенных банков и банкоматов </w:t>
-      </w:r>
-      <w:proofErr w:type="spellStart"/>
-      <w:r>
-        <w:rPr>
-          <w:rFonts w:ascii="Times New Roman" w:hAnsi="Times New Roman" w:cs="Times New Roman"/>
-          <w:sz w:val="28"/>
-          <w:szCs w:val="28"/>
-        </w:rPr>
-        <w:t>втб</w:t>
-      </w:r>
-      <w:proofErr w:type="spellEnd"/>
-      <w:r>
-        <w:rPr>
-          <w:rFonts w:ascii="Times New Roman" w:hAnsi="Times New Roman" w:cs="Times New Roman"/>
-          <w:sz w:val="28"/>
-          <w:szCs w:val="28"/>
-        </w:rPr>
-        <w:t xml:space="preserve"> (ради прикола)</w:t>
+        <w:pStyle w:val="a3"/>
+        <w:numPr>
+          <w:ilvl w:val="0"/>
+          <w:numId w:val="2"/>
+        </w:numPr>
+        <w:rPr>
+          <w:rFonts w:ascii="Times New Roman" w:hAnsi="Times New Roman" w:cs="Times New Roman"/>
+          <w:sz w:val="28"/>
+          <w:szCs w:val="28"/>
+        </w:rPr>
+      </w:pPr>
+      <w:r>
+        <w:rPr>
+          <w:rFonts w:ascii="Times New Roman" w:hAnsi="Times New Roman" w:cs="Times New Roman"/>
+          <w:sz w:val="28"/>
+          <w:szCs w:val="28"/>
+        </w:rPr>
+        <w:t>Можно добавить историю посещенных банков и банкоматов втб (ради прикола)</w:t>
       </w:r>
     </w:p>
     <w:p>
       <w:pPr>
-        <w:rPr>
-          <w:rFonts w:ascii="Times New Roman" w:hAnsi="Times New Roman" w:cs="Times New Roman"/>
-          <w:sz w:val="28"/>
-          <w:szCs w:val="28"/>
-        </w:rPr>
-      </w:pPr>
-      <w:r>
-        <w:rPr>
-          <w:rFonts w:ascii="Times New Roman" w:hAnsi="Times New Roman" w:cs="Times New Roman"/>
-          <w:sz w:val="28"/>
-          <w:szCs w:val="28"/>
-        </w:rPr>
-        <w:t xml:space="preserve">Можно добавить экран загрузки, как в приложении банка </w:t>
-      </w:r>
-      <w:proofErr w:type="spellStart"/>
-      <w:r>
-        <w:rPr>
-          <w:rFonts w:ascii="Times New Roman" w:hAnsi="Times New Roman" w:cs="Times New Roman"/>
-          <w:sz w:val="28"/>
-          <w:szCs w:val="28"/>
-        </w:rPr>
-        <w:t>втб</w:t>
-      </w:r>
-      <w:proofErr w:type="spellEnd"/>
-      <w:r>
-        <w:rPr>
-          <w:rFonts w:ascii="Times New Roman" w:hAnsi="Times New Roman" w:cs="Times New Roman"/>
-          <w:sz w:val="28"/>
-          <w:szCs w:val="28"/>
-        </w:rPr>
-        <w:t xml:space="preserve">, чтобы не было просто черного фрейма </w:t>
-      </w:r>
-      <w:proofErr w:type="gramStart"/>
-      <w:r>
-        <w:rPr>
-          <w:rFonts w:ascii="Times New Roman" w:hAnsi="Times New Roman" w:cs="Times New Roman"/>
-          <w:sz w:val="28"/>
-          <w:szCs w:val="28"/>
-        </w:rPr>
-        <w:t>( никому</w:t>
-      </w:r>
-      <w:proofErr w:type="gramEnd"/>
-      <w:r>
-        <w:rPr>
-          <w:rFonts w:ascii="Times New Roman" w:hAnsi="Times New Roman" w:cs="Times New Roman"/>
-          <w:sz w:val="28"/>
-          <w:szCs w:val="28"/>
-        </w:rPr>
-        <w:t xml:space="preserve"> это не мешает, но у всех крутых контор есть анимационные прокладки вместо фрейма)</w:t>
+        <w:pStyle w:val="a3"/>
+        <w:numPr>
+          <w:ilvl w:val="0"/>
+          <w:numId w:val="2"/>
+        </w:numPr>
+        <w:rPr>
+          <w:rFonts w:ascii="Times New Roman" w:hAnsi="Times New Roman" w:cs="Times New Roman"/>
+          <w:sz w:val="28"/>
+          <w:szCs w:val="28"/>
+        </w:rPr>
+      </w:pPr>
+      <w:r>
+        <w:rPr>
+          <w:rFonts w:ascii="Times New Roman" w:hAnsi="Times New Roman" w:cs="Times New Roman"/>
+          <w:sz w:val="28"/>
+          <w:szCs w:val="28"/>
+        </w:rPr>
+        <w:t>Можно добавить экран загрузки, как в приложении банка втб, чтобы не было просто черного фрейма (никому это не мешает, но у всех крутых контор есть анимационные прокладки вместо фрейма)</w:t>
       </w:r>
     </w:p>
     <w:p>
@@ -195,15 +169,7 @@
           <w:sz w:val="28"/>
           <w:szCs w:val="28"/>
         </w:rPr>
-        <w:t xml:space="preserve">самостоятельно выбрать то, что нужно на карте, </w:t>
-      </w:r>
-      <w:r>
-        <w:rPr>
-          <w:rFonts w:ascii="Times New Roman" w:hAnsi="Times New Roman" w:cs="Times New Roman"/>
-          <w:sz w:val="28"/>
-          <w:szCs w:val="28"/>
-        </w:rPr>
-        <w:t>найти банк или банкомат</w:t>
+        <w:t>самостоятельно выбрать то, что нужно на карте, найти банк или банкомат</w:t>
       </w:r>
       <w:r>
         <w:rPr>
@@ -221,16 +187,14 @@
         </w:rPr>
         <w:t xml:space="preserve"> далее открывается </w:t>
       </w:r>
-      <w:proofErr w:type="spellStart"/>
-      <w:r>
-        <w:rPr>
-          <w:rFonts w:ascii="Times New Roman" w:hAnsi="Times New Roman" w:cs="Times New Roman"/>
-          <w:sz w:val="28"/>
-          <w:szCs w:val="28"/>
-        </w:rPr>
-        <w:t>следущий</w:t>
-      </w:r>
-      <w:proofErr w:type="spellEnd"/>
+      <w:r>
+        <w:rPr>
+          <w:rFonts w:ascii="Times New Roman" w:hAnsi="Times New Roman" w:cs="Times New Roman"/>
+          <w:sz w:val="28"/>
+          <w:szCs w:val="28"/>
+        </w:rPr>
+        <w:t>следующий</w:t>
+      </w:r>
       <w:r>
         <w:rPr>
           <w:rFonts w:ascii="Times New Roman" w:hAnsi="Times New Roman" w:cs="Times New Roman"/>
@@ -254,43 +218,7 @@
           <w:sz w:val="28"/>
           <w:szCs w:val="28"/>
         </w:rPr>
-        <w:t xml:space="preserve">Тут же напрашивается «фича», можно предложить пользователю не давать свои данные о местоположении, а предложить самому указать свое местоположение на карте меткой </w:t>
-      </w:r>
-      <w:proofErr w:type="gramStart"/>
-      <w:r>
-        <w:rPr>
-          <w:rFonts w:ascii="Times New Roman" w:hAnsi="Times New Roman" w:cs="Times New Roman"/>
-          <w:sz w:val="28"/>
-          <w:szCs w:val="28"/>
-        </w:rPr>
-        <w:t>( но</w:t>
-      </w:r>
-      <w:proofErr w:type="gramEnd"/>
-      <w:r>
-        <w:rPr>
-          <w:rFonts w:ascii="Times New Roman" w:hAnsi="Times New Roman" w:cs="Times New Roman"/>
-          <w:sz w:val="28"/>
-          <w:szCs w:val="28"/>
-        </w:rPr>
-        <w:t xml:space="preserve"> тогда у него будет не маршрут и не динамичный навигатор, а текстовая инструкция ( по типу идите вперед столько-то метров и поверните налево) с фото сопровождением местности, если это возможно. </w:t>
-      </w:r>
-      <w:proofErr w:type="gramStart"/>
-      <w:r>
-        <w:rPr>
-          <w:rFonts w:ascii="Times New Roman" w:hAnsi="Times New Roman" w:cs="Times New Roman"/>
-          <w:sz w:val="28"/>
-          <w:szCs w:val="28"/>
-        </w:rPr>
-        <w:t>Для текстового описания,</w:t>
-      </w:r>
-      <w:proofErr w:type="gramEnd"/>
-      <w:r>
-        <w:rPr>
-          <w:rFonts w:ascii="Times New Roman" w:hAnsi="Times New Roman" w:cs="Times New Roman"/>
-          <w:sz w:val="28"/>
-          <w:szCs w:val="28"/>
-        </w:rPr>
-        <w:t xml:space="preserve"> можно как-то приспособить нейросеть, которая будет </w:t>
+        <w:t xml:space="preserve">Тут же напрашивается «фича», можно предложить пользователю не давать свои данные о местоположении, а предложить самому указать свое местоположение на карте меткой (но тогда у него будет не маршрут и не динамичный навигатор, а текстовая инструкция (по типу идите вперед столько-то метров и поверните налево) с фото сопровождением местности, если это возможно. Для текстового описания, можно как-то приспособить нейросеть, которая будет </w:t>
       </w:r>
       <w:r>
         <w:rPr>
@@ -334,6 +262,243 @@
     </w:sectPr>
   </w:body>
 </w:document>
+</file>
+
+<file path=word/numbering.xml><?xml version="1.0" encoding="utf-8"?>
+<w:numbering xmlns:wpc="http://schemas.microsoft.com/office/word/2010/wordprocessingCanvas" xmlns:cx="http://schemas.microsoft.com/office/drawing/2014/chartex" xmlns:cx1="http://schemas.microsoft.com/office/drawing/2015/9/8/chartex" xmlns:cx2="http://schemas.microsoft.com/office/drawing/2015/10/21/chartex" xmlns:cx3="http://schemas.microsoft.com/office/drawing/2016/5/9/chartex" xmlns:cx4="http://schemas.microsoft.com/office/drawing/2016/5/10/chartex" xmlns:cx5="http://schemas.microsoft.com/office/drawing/2016/5/11/chartex" xmlns:cx6="http://schemas.microsoft.com/office/drawing/2016/5/12/chartex" xmlns:cx7="http://schemas.microsoft.com/office/drawing/2016/5/13/chartex" xmlns:cx8="http://schemas.microsoft.com/office/drawing/2016/5/14/chartex" xmlns:mc="http://schemas.openxmlformats.org/markup-compatibility/2006" xmlns:aink="http://schemas.microsoft.com/office/drawing/2016/ink" xmlns:am3d="http://schemas.microsoft.com/office/drawing/2017/model3d" xmlns:o="urn:schemas-microsoft-com:office:office" xmlns:r="http://schemas.openxmlformats.org/officeDocument/2006/relationships" xmlns:m="http://schemas.openxmlformats.org/officeDocument/2006/math" xmlns:v="urn:schemas-microsoft-com:vml" xmlns:wp14="http://schemas.microsoft.com/office/word/2010/wordprocessingDrawing" xmlns:wp="http://schemas.openxmlformats.org/drawingml/2006/wordprocessingDrawing" xmlns:w10="urn:schemas-microsoft-com:office:word" xmlns:w="http://schemas.openxmlformats.org/wordprocessingml/2006/main" xmlns:w14="http://schemas.microsoft.com/office/word/2010/wordml" xmlns:w15="http://schemas.microsoft.com/office/word/2012/wordml" xmlns:w16cex="http://schemas.microsoft.com/office/word/2018/wordml/cex" xmlns:w16cid="http://schemas.microsoft.com/office/word/2016/wordml/cid" xmlns:w16="http://schemas.microsoft.com/office/word/2018/wordml" xmlns:w16sdtdh="http://schemas.microsoft.com/office/word/2020/wordml/sdtdatahash" xmlns:w16se="http://schemas.microsoft.com/office/word/2015/wordml/symex" xmlns:wpg="http://schemas.microsoft.com/office/word/2010/wordprocessingGroup" xmlns:wpi="http://schemas.microsoft.com/office/word/2010/wordprocessingInk" xmlns:wne="http://schemas.microsoft.com/office/word/2006/wordml" xmlns:wps="http://schemas.microsoft.com/office/word/2010/wordprocessingShape" mc:Ignorable="w14 w15 w16se w16cid w16 w16cex w16sdtdh wp14">
+  <w:abstractNum w:abstractNumId="0" w15:restartNumberingAfterBreak="0">
+    <w:nsid w:val="0C752455"/>
+    <w:multiLevelType w:val="hybridMultilevel"/>
+    <w:tmpl w:val="1C9498D6"/>
+    <w:lvl w:ilvl="0" w:tplc="04190005">
+      <w:start w:val="1"/>
+      <w:numFmt w:val="bullet"/>
+      <w:lvlText w:val=""/>
+      <w:lvlJc w:val="left"/>
+      <w:pPr>
+        <w:ind w:left="720" w:hanging="360"/>
+      </w:pPr>
+      <w:rPr>
+        <w:rFonts w:ascii="Wingdings" w:hAnsi="Wingdings" w:hint="default"/>
+      </w:rPr>
+    </w:lvl>
+    <w:lvl w:ilvl="1" w:tplc="04190003" w:tentative="1">
+      <w:start w:val="1"/>
+      <w:numFmt w:val="bullet"/>
+      <w:lvlText w:val="o"/>
+      <w:lvlJc w:val="left"/>
+      <w:pPr>
+        <w:ind w:left="1440" w:hanging="360"/>
+      </w:pPr>
+      <w:rPr>
+        <w:rFonts w:ascii="Courier New" w:hAnsi="Courier New" w:cs="Courier New" w:hint="default"/>
+      </w:rPr>
+    </w:lvl>
+    <w:lvl w:ilvl="2" w:tplc="04190005" w:tentative="1">
+      <w:start w:val="1"/>
+      <w:numFmt w:val="bullet"/>
+      <w:lvlText w:val=""/>
+      <w:lvlJc w:val="left"/>
+      <w:pPr>
+        <w:ind w:left="2160" w:hanging="360"/>
+      </w:pPr>
+      <w:rPr>
+        <w:rFonts w:ascii="Wingdings" w:hAnsi="Wingdings" w:hint="default"/>
+      </w:rPr>
+    </w:lvl>
+    <w:lvl w:ilvl="3" w:tplc="04190001" w:tentative="1">
+      <w:start w:val="1"/>
+      <w:numFmt w:val="bullet"/>
+      <w:lvlText w:val=""/>
+      <w:lvlJc w:val="left"/>
+      <w:pPr>
+        <w:ind w:left="2880" w:hanging="360"/>
+      </w:pPr>
+      <w:rPr>
+        <w:rFonts w:ascii="Symbol" w:hAnsi="Symbol" w:hint="default"/>
+      </w:rPr>
+    </w:lvl>
+    <w:lvl w:ilvl="4" w:tplc="04190003" w:tentative="1">
+      <w:start w:val="1"/>
+      <w:numFmt w:val="bullet"/>
+      <w:lvlText w:val="o"/>
+      <w:lvlJc w:val="left"/>
+      <w:pPr>
+        <w:ind w:left="3600" w:hanging="360"/>
+      </w:pPr>
+      <w:rPr>
+        <w:rFonts w:ascii="Courier New" w:hAnsi="Courier New" w:cs="Courier New" w:hint="default"/>
+      </w:rPr>
+    </w:lvl>
+    <w:lvl w:ilvl="5" w:tplc="04190005" w:tentative="1">
+      <w:start w:val="1"/>
+      <w:numFmt w:val="bullet"/>
+      <w:lvlText w:val=""/>
+      <w:lvlJc w:val="left"/>
+      <w:pPr>
+        <w:ind w:left="4320" w:hanging="360"/>
+      </w:pPr>
+      <w:rPr>
+        <w:rFonts w:ascii="Wingdings" w:hAnsi="Wingdings" w:hint="default"/>
+      </w:rPr>
+    </w:lvl>
+    <w:lvl w:ilvl="6" w:tplc="04190001" w:tentative="1">
+      <w:start w:val="1"/>
+      <w:numFmt w:val="bullet"/>
+      <w:lvlText w:val=""/>
+      <w:lvlJc w:val="left"/>
+      <w:pPr>
+        <w:ind w:left="5040" w:hanging="360"/>
+      </w:pPr>
+      <w:rPr>
+        <w:rFonts w:ascii="Symbol" w:hAnsi="Symbol" w:hint="default"/>
+      </w:rPr>
+    </w:lvl>
+    <w:lvl w:ilvl="7" w:tplc="04190003" w:tentative="1">
+      <w:start w:val="1"/>
+      <w:numFmt w:val="bullet"/>
+      <w:lvlText w:val="o"/>
+      <w:lvlJc w:val="left"/>
+      <w:pPr>
+        <w:ind w:left="5760" w:hanging="360"/>
+      </w:pPr>
+      <w:rPr>
+        <w:rFonts w:ascii="Courier New" w:hAnsi="Courier New" w:cs="Courier New" w:hint="default"/>
+      </w:rPr>
+    </w:lvl>
+    <w:lvl w:ilvl="8" w:tplc="04190005" w:tentative="1">
+      <w:start w:val="1"/>
+      <w:numFmt w:val="bullet"/>
+      <w:lvlText w:val=""/>
+      <w:lvlJc w:val="left"/>
+      <w:pPr>
+        <w:ind w:left="6480" w:hanging="360"/>
+      </w:pPr>
+      <w:rPr>
+        <w:rFonts w:ascii="Wingdings" w:hAnsi="Wingdings" w:hint="default"/>
+      </w:rPr>
+    </w:lvl>
+  </w:abstractNum>
+  <w:abstractNum w:abstractNumId="1" w15:restartNumberingAfterBreak="0">
+    <w:nsid w:val="3E45219E"/>
+    <w:multiLevelType w:val="hybridMultilevel"/>
+    <w:tmpl w:val="0C50BBA6"/>
+    <w:lvl w:ilvl="0" w:tplc="04190001">
+      <w:start w:val="1"/>
+      <w:numFmt w:val="bullet"/>
+      <w:lvlText w:val=""/>
+      <w:lvlJc w:val="left"/>
+      <w:pPr>
+        <w:ind w:left="720" w:hanging="360"/>
+      </w:pPr>
+      <w:rPr>
+        <w:rFonts w:ascii="Symbol" w:hAnsi="Symbol" w:hint="default"/>
+      </w:rPr>
+    </w:lvl>
+    <w:lvl w:ilvl="1" w:tplc="04190003" w:tentative="1">
+      <w:start w:val="1"/>
+      <w:numFmt w:val="bullet"/>
+      <w:lvlText w:val="o"/>
+      <w:lvlJc w:val="left"/>
+      <w:pPr>
+        <w:ind w:left="1440" w:hanging="360"/>
+      </w:pPr>
+      <w:rPr>
+        <w:rFonts w:ascii="Courier New" w:hAnsi="Courier New" w:cs="Courier New" w:hint="default"/>
+      </w:rPr>
+    </w:lvl>
+    <w:lvl w:ilvl="2" w:tplc="04190005" w:tentative="1">
+      <w:start w:val="1"/>
+      <w:numFmt w:val="bullet"/>
+      <w:lvlText w:val=""/>
+      <w:lvlJc w:val="left"/>
+      <w:pPr>
+        <w:ind w:left="2160" w:hanging="360"/>
+      </w:pPr>
+      <w:rPr>
+        <w:rFonts w:ascii="Wingdings" w:hAnsi="Wingdings" w:hint="default"/>
+      </w:rPr>
+    </w:lvl>
+    <w:lvl w:ilvl="3" w:tplc="04190001" w:tentative="1">
+      <w:start w:val="1"/>
+      <w:numFmt w:val="bullet"/>
+      <w:lvlText w:val=""/>
+      <w:lvlJc w:val="left"/>
+      <w:pPr>
+        <w:ind w:left="2880" w:hanging="360"/>
+      </w:pPr>
+      <w:rPr>
+        <w:rFonts w:ascii="Symbol" w:hAnsi="Symbol" w:hint="default"/>
+      </w:rPr>
+    </w:lvl>
+    <w:lvl w:ilvl="4" w:tplc="04190003" w:tentative="1">
+      <w:start w:val="1"/>
+      <w:numFmt w:val="bullet"/>
+      <w:lvlText w:val="o"/>
+      <w:lvlJc w:val="left"/>
+      <w:pPr>
+        <w:ind w:left="3600" w:hanging="360"/>
+      </w:pPr>
+      <w:rPr>
+        <w:rFonts w:ascii="Courier New" w:hAnsi="Courier New" w:cs="Courier New" w:hint="default"/>
+      </w:rPr>
+    </w:lvl>
+    <w:lvl w:ilvl="5" w:tplc="04190005" w:tentative="1">
+      <w:start w:val="1"/>
+      <w:numFmt w:val="bullet"/>
+      <w:lvlText w:val=""/>
+      <w:lvlJc w:val="left"/>
+      <w:pPr>
+        <w:ind w:left="4320" w:hanging="360"/>
+      </w:pPr>
+      <w:rPr>
+        <w:rFonts w:ascii="Wingdings" w:hAnsi="Wingdings" w:hint="default"/>
+      </w:rPr>
+    </w:lvl>
+    <w:lvl w:ilvl="6" w:tplc="04190001" w:tentative="1">
+      <w:start w:val="1"/>
+      <w:numFmt w:val="bullet"/>
+      <w:lvlText w:val=""/>
+      <w:lvlJc w:val="left"/>
+      <w:pPr>
+        <w:ind w:left="5040" w:hanging="360"/>
+      </w:pPr>
+      <w:rPr>
+        <w:rFonts w:ascii="Symbol" w:hAnsi="Symbol" w:hint="default"/>
+      </w:rPr>
+    </w:lvl>
+    <w:lvl w:ilvl="7" w:tplc="04190003" w:tentative="1">
+      <w:start w:val="1"/>
+      <w:numFmt w:val="bullet"/>
+      <w:lvlText w:val="o"/>
+      <w:lvlJc w:val="left"/>
+      <w:pPr>
+        <w:ind w:left="5760" w:hanging="360"/>
+      </w:pPr>
+      <w:rPr>
+        <w:rFonts w:ascii="Courier New" w:hAnsi="Courier New" w:cs="Courier New" w:hint="default"/>
+      </w:rPr>
+    </w:lvl>
+    <w:lvl w:ilvl="8" w:tplc="04190005" w:tentative="1">
+      <w:start w:val="1"/>
+      <w:numFmt w:val="bullet"/>
+      <w:lvlText w:val=""/>
+      <w:lvlJc w:val="left"/>
+      <w:pPr>
+        <w:ind w:left="6480" w:hanging="360"/>
+      </w:pPr>
+      <w:rPr>
+        <w:rFonts w:ascii="Wingdings" w:hAnsi="Wingdings" w:hint="default"/>
+      </w:rPr>
+    </w:lvl>
+  </w:abstractNum>
+  <w:num w:numId="1">
+    <w:abstractNumId w:val="1"/>
+  </w:num>
+  <w:num w:numId="2">
+    <w:abstractNumId w:val="0"/>
+  </w:num>
+</w:numbering>
 </file>
 
 <file path=word/styles.xml><?xml version="1.0" encoding="utf-8"?>
@@ -762,6 +927,17 @@
     <w:semiHidden/>
     <w:unhideWhenUsed/>
   </w:style>
+  <w:style w:type="paragraph" w:styleId="a3">
+    <w:name w:val="List Paragraph"/>
+    <w:basedOn w:val="a"/>
+    <w:uiPriority w:val="34"/>
+    <w:qFormat/>
+    <w:rsid w:val="00D60AA0"/>
+    <w:pPr>
+      <w:ind w:left="720"/>
+      <w:contextualSpacing/>
+    </w:pPr>
+  </w:style>
 </w:styles>
 </file>
 
